--- a/dist/ch6_test/docx/main.docx
+++ b/dist/ch6_test/docx/main.docx
@@ -161,6 +161,45 @@
       <w:r>
         <w:t xml:space="preserve">Runner for JavaScript。</w:t>
       </w:r>
+    </w:p>
+    <w:p>
+      <w:pPr>
+        <w:pStyle w:val="Heading2"/>
+      </w:pPr>
+      <w:bookmarkStart w:id="29" w:name="扩展"/>
+      <w:bookmarkEnd w:id="29"/>
+      <w:r>
+        <w:t xml:space="preserve">扩展</w:t>
+      </w:r>
+    </w:p>
+    <w:p>
+      <w:pPr>
+        <w:pStyle w:val="Compact"/>
+        <w:numPr>
+          <w:numId w:val="1003"/>
+          <w:ilvl w:val="0"/>
+        </w:numPr>
+      </w:pPr>
+      <w:hyperlink r:id="rId30">
+        <w:r>
+          <w:rPr>
+            <w:rStyle w:val="Hyperlink"/>
+          </w:rPr>
+          <w:t xml:space="preserve">Getting Started with Headless</w:t>
+        </w:r>
+        <w:r>
+          <w:rPr>
+            <w:rStyle w:val="Hyperlink"/>
+          </w:rPr>
+          <w:t xml:space="preserve"> </w:t>
+        </w:r>
+        <w:r>
+          <w:rPr>
+            <w:rStyle w:val="Hyperlink"/>
+          </w:rPr>
+          <w:t xml:space="preserve">Chrome</w:t>
+        </w:r>
+      </w:hyperlink>
     </w:p>
     <w:sectPr/>
   </w:body>
@@ -270,7 +309,7 @@
     </w:lvl>
   </w:abstractNum>
   <w:abstractNum w:abstractNumId="990">
-    <w:nsid w:val="9c1b7d89"/>
+    <w:nsid w:val="a523bf1e"/>
     <w:multiLevelType w:val="multilevel"/>
     <w:lvl w:ilvl="0">
       <w:numFmt w:val="bullet"/>
@@ -351,7 +390,7 @@
     </w:lvl>
   </w:abstractNum>
   <w:abstractNum w:abstractNumId="99411">
-    <w:nsid w:val="71a3ad4a"/>
+    <w:nsid w:val="7245edc2"/>
     <w:multiLevelType w:val="multilevel"/>
     <w:lvl w:ilvl="0">
       <w:start w:val="1"/>
@@ -469,6 +508,30 @@
     </w:lvlOverride>
   </w:num>
   <w:num w:numId="1002">
+    <w:abstractNumId w:val="99411"/>
+    <w:lvlOverride w:ilvl="0">
+      <w:startOverride w:val="1"/>
+    </w:lvlOverride>
+    <w:lvlOverride w:ilvl="1">
+      <w:startOverride w:val="1"/>
+    </w:lvlOverride>
+    <w:lvlOverride w:ilvl="2">
+      <w:startOverride w:val="1"/>
+    </w:lvlOverride>
+    <w:lvlOverride w:ilvl="3">
+      <w:startOverride w:val="1"/>
+    </w:lvlOverride>
+    <w:lvlOverride w:ilvl="4">
+      <w:startOverride w:val="1"/>
+    </w:lvlOverride>
+    <w:lvlOverride w:ilvl="5">
+      <w:startOverride w:val="1"/>
+    </w:lvlOverride>
+    <w:lvlOverride w:ilvl="6">
+      <w:startOverride w:val="1"/>
+    </w:lvlOverride>
+  </w:num>
+  <w:num w:numId="1003">
     <w:abstractNumId w:val="99411"/>
     <w:lvlOverride w:ilvl="0">
       <w:startOverride w:val="1"/>
